--- a/resources/吉大_鞋类销售管理系统的设计与实现/鞋类销售管理系统的设计与实现.docx
+++ b/resources/吉大_鞋类销售管理系统的设计与实现/鞋类销售管理系统的设计与实现.docx
@@ -345,25 +345,14 @@
         <w:rPr>
           <w:rFonts w:hint="default"/>
         </w:rPr>
-        <w:t xml:space="preserve">（模仿 吉大 电器销售管理 以及 </w:t>
-      </w:r>
-      <w:r>
-        <w:rPr>
-          <w:rFonts w:hint="default"/>
-        </w:rPr>
-        <w:t>强人鞋业山东营销系统</w:t>
-      </w:r>
-      <w:r>
-        <w:rPr>
-          <w:rFonts w:hint="default"/>
-        </w:rPr>
-        <w:t>）</w:t>
-      </w:r>
-    </w:p>
-    <w:p>
-      <w:pPr>
-        <w:pStyle w:val="4"/>
-        <w:numPr>
+        <w:t>（模仿 吉大 电器销售管理 以及 强人鞋业山东营销系统）</w:t>
+      </w:r>
+    </w:p>
+    <w:p>
+      <w:pPr>
+        <w:pStyle w:val="4"/>
+        <w:numPr>
+          <w:ilvl w:val="0"/>
           <w:numId w:val="0"/>
         </w:numPr>
         <w:ind w:left="840" w:leftChars="0" w:firstLine="420" w:firstLineChars="0"/>
@@ -505,25 +494,14 @@
         <w:rPr>
           <w:rFonts w:hint="default"/>
         </w:rPr>
-        <w:t>非功能性需求分析（</w:t>
-      </w:r>
-      <w:r>
-        <w:rPr>
-          <w:rFonts w:hint="default"/>
-        </w:rPr>
-        <w:t>模仿</w:t>
-      </w:r>
-      <w:r>
-        <w:rPr>
-          <w:rFonts w:hint="default"/>
-        </w:rPr>
-        <w:t>之前写的就OK了   同济的写了好多）</w:t>
-      </w:r>
-    </w:p>
-    <w:p>
-      <w:pPr>
-        <w:pStyle w:val="4"/>
-        <w:numPr>
+        <w:t>非功能性需求分析（模仿之前写的就OK了   同济的写了好多）</w:t>
+      </w:r>
+    </w:p>
+    <w:p>
+      <w:pPr>
+        <w:pStyle w:val="4"/>
+        <w:numPr>
+          <w:ilvl w:val="0"/>
           <w:numId w:val="0"/>
         </w:numPr>
         <w:ind w:left="840" w:leftChars="0" w:firstLine="420" w:firstLineChars="0"/>
@@ -646,672 +624,485 @@
         </w:numPr>
         <w:ind w:firstLineChars="0"/>
       </w:pPr>
-      <w:r>
-        <w:rPr>
-          <w:rFonts w:hint="eastAsia"/>
-        </w:rPr>
-        <w:t>业务模型分析</w:t>
-      </w:r>
-    </w:p>
-    <w:p>
-      <w:pPr>
-        <w:pStyle w:val="4"/>
-        <w:numPr>
-          <w:numId w:val="0"/>
-        </w:numPr>
-        <w:ind w:left="840" w:leftChars="0" w:firstLine="420" w:firstLineChars="0"/>
-      </w:pPr>
-      <w:r>
-        <w:rPr>
-          <w:rFonts w:hint="eastAsia"/>
-        </w:rPr>
-        <w:t>（业务流程图）</w:t>
-      </w:r>
-    </w:p>
-    <w:p>
-      <w:pPr>
-        <w:pStyle w:val="4"/>
-        <w:ind w:left="1260" w:firstLine="0" w:firstLineChars="0"/>
-        <w:rPr>
-          <w:rFonts w:hint="eastAsia"/>
-        </w:rPr>
-      </w:pPr>
-      <w:r>
-        <w:rPr>
-          <w:rFonts w:hint="eastAsia"/>
-        </w:rPr>
-        <w:t>销售管理</w:t>
-      </w:r>
-      <w:r>
-        <w:rPr>
-          <w:rFonts w:hint="default"/>
-        </w:rPr>
-        <w:t>业务流程图</w:t>
-      </w:r>
-    </w:p>
-    <w:p>
-      <w:pPr>
-        <w:pStyle w:val="4"/>
-        <w:ind w:left="1260" w:firstLine="0" w:firstLineChars="0"/>
-      </w:pPr>
-      <w:r>
-        <w:rPr>
-          <w:rFonts w:hint="eastAsia"/>
-        </w:rPr>
-        <w:t>采购管理</w:t>
-      </w:r>
-      <w:r>
-        <w:rPr>
-          <w:rFonts w:hint="default"/>
-        </w:rPr>
-        <w:t>业务流程图</w:t>
-      </w:r>
-    </w:p>
-    <w:p>
-      <w:pPr>
-        <w:pStyle w:val="4"/>
-        <w:ind w:left="1260" w:firstLine="0" w:firstLineChars="0"/>
-      </w:pPr>
-      <w:r>
-        <w:rPr>
-          <w:rFonts w:hint="eastAsia"/>
-        </w:rPr>
-        <w:t>库存管理</w:t>
-      </w:r>
-      <w:r>
-        <w:rPr>
-          <w:rFonts w:hint="default"/>
-        </w:rPr>
-        <w:t>业务流程图</w:t>
-      </w:r>
-    </w:p>
-    <w:p>
-      <w:pPr>
-        <w:pStyle w:val="4"/>
-        <w:ind w:left="1260" w:firstLine="0" w:firstLineChars="0"/>
-        <w:rPr>
-          <w:rFonts w:hint="eastAsia"/>
-        </w:rPr>
-      </w:pPr>
-      <w:r>
-        <w:rPr>
-          <w:rFonts w:hint="default"/>
-        </w:rPr>
-        <w:t>鞋类详细信息</w:t>
-      </w:r>
-      <w:r>
-        <w:rPr>
-          <w:rFonts w:hint="eastAsia"/>
-        </w:rPr>
-        <w:t>管理</w:t>
-      </w:r>
-      <w:r>
-        <w:rPr>
-          <w:rFonts w:hint="default"/>
-        </w:rPr>
-        <w:t>业务流程图</w:t>
-      </w:r>
-    </w:p>
-    <w:p>
-      <w:pPr>
-        <w:pStyle w:val="4"/>
-        <w:ind w:left="1260" w:firstLine="0" w:firstLineChars="0"/>
-        <w:rPr>
-          <w:rFonts w:hint="default"/>
-        </w:rPr>
-      </w:pPr>
-      <w:r>
-        <w:rPr>
-          <w:rFonts w:hint="default"/>
-        </w:rPr>
-        <w:t>统计分析</w:t>
-      </w:r>
-      <w:r>
-        <w:rPr>
-          <w:rFonts w:hint="default"/>
-        </w:rPr>
-        <w:t>业务流程图</w:t>
-      </w:r>
-    </w:p>
-    <w:p>
-      <w:pPr>
-        <w:pStyle w:val="4"/>
-        <w:ind w:left="1260" w:firstLine="0" w:firstLineChars="0"/>
-        <w:rPr>
-          <w:rFonts w:hint="eastAsia"/>
-        </w:rPr>
-      </w:pPr>
-      <w:r>
-        <w:rPr>
-          <w:rFonts w:hint="default"/>
-        </w:rPr>
-        <w:t>广告信息管理</w:t>
-      </w:r>
-      <w:r>
-        <w:rPr>
-          <w:rFonts w:hint="default"/>
-        </w:rPr>
-        <w:t>业务流程图</w:t>
-      </w:r>
-    </w:p>
-    <w:p>
-      <w:pPr>
-        <w:pStyle w:val="4"/>
-        <w:ind w:left="1260" w:firstLine="0" w:firstLineChars="0"/>
-      </w:pPr>
-      <w:r>
-        <w:rPr>
-          <w:rFonts w:hint="eastAsia"/>
-        </w:rPr>
-        <w:t>会员</w:t>
-      </w:r>
-      <w:r>
-        <w:rPr>
-          <w:rFonts w:hint="default"/>
-        </w:rPr>
-        <w:t>管理</w:t>
-      </w:r>
-      <w:r>
-        <w:rPr>
-          <w:rFonts w:hint="default"/>
-        </w:rPr>
-        <w:t>业务流程图</w:t>
-      </w:r>
-    </w:p>
-    <w:p>
-      <w:pPr>
-        <w:pStyle w:val="4"/>
-        <w:numPr>
-          <w:ilvl w:val="1"/>
-          <w:numId w:val="1"/>
-        </w:numPr>
-        <w:ind w:firstLineChars="0"/>
-      </w:pPr>
-      <w:r>
-        <w:rPr>
-          <w:rFonts w:hint="eastAsia"/>
-        </w:rPr>
-        <w:t>本章小结</w:t>
-      </w:r>
-    </w:p>
-    <w:p>
-      <w:pPr>
-        <w:pStyle w:val="4"/>
-        <w:numPr>
-          <w:ilvl w:val="0"/>
-          <w:numId w:val="1"/>
-        </w:numPr>
-        <w:ind w:firstLineChars="0"/>
-      </w:pPr>
-      <w:r>
-        <w:rPr>
-          <w:rFonts w:hint="eastAsia"/>
-        </w:rPr>
-        <w:t>系统设计</w:t>
-      </w:r>
-    </w:p>
-    <w:p>
-      <w:pPr>
-        <w:pStyle w:val="4"/>
-        <w:numPr>
-          <w:ilvl w:val="1"/>
-          <w:numId w:val="1"/>
-        </w:numPr>
-        <w:ind w:firstLineChars="0"/>
-      </w:pPr>
-      <w:r>
-        <w:rPr>
-          <w:rFonts w:hint="eastAsia"/>
-        </w:rPr>
-        <w:t>总体设计（总体功能结构图）</w:t>
-      </w:r>
-    </w:p>
-    <w:p>
-      <w:pPr>
-        <w:pStyle w:val="4"/>
-        <w:numPr>
-          <w:ilvl w:val="1"/>
-          <w:numId w:val="1"/>
-        </w:numPr>
-        <w:ind w:firstLineChars="0"/>
-      </w:pPr>
-      <w:r>
-        <w:rPr>
-          <w:rFonts w:hint="eastAsia"/>
-        </w:rPr>
-        <w:t>功能模块设计</w:t>
-      </w:r>
-    </w:p>
-    <w:p>
-      <w:pPr>
-        <w:pStyle w:val="4"/>
-        <w:ind w:left="1260" w:firstLine="0" w:firstLineChars="0"/>
-        <w:rPr>
-          <w:rFonts w:hint="eastAsia"/>
-        </w:rPr>
-      </w:pPr>
-      <w:r>
-        <w:rPr>
-          <w:rFonts w:hint="eastAsia"/>
-        </w:rPr>
-        <w:t>销售管理</w:t>
-      </w:r>
-      <w:r>
-        <w:rPr>
-          <w:rFonts w:hint="default"/>
-        </w:rPr>
-        <w:t>功能模块图</w:t>
-      </w:r>
-    </w:p>
-    <w:p>
-      <w:pPr>
-        <w:pStyle w:val="4"/>
-        <w:ind w:left="1260" w:firstLine="0" w:firstLineChars="0"/>
-      </w:pPr>
-      <w:r>
-        <w:rPr>
-          <w:rFonts w:hint="eastAsia"/>
-        </w:rPr>
-        <w:t>采购管理</w:t>
-      </w:r>
-      <w:r>
-        <w:rPr>
-          <w:rFonts w:hint="default"/>
-        </w:rPr>
-        <w:t>功能模块图</w:t>
-      </w:r>
-    </w:p>
-    <w:p>
-      <w:pPr>
-        <w:pStyle w:val="4"/>
-        <w:ind w:left="1260" w:firstLine="0" w:firstLineChars="0"/>
-      </w:pPr>
-      <w:r>
-        <w:rPr>
-          <w:rFonts w:hint="eastAsia"/>
-        </w:rPr>
-        <w:t>库存管理</w:t>
-      </w:r>
-      <w:r>
-        <w:rPr>
-          <w:rFonts w:hint="default"/>
-        </w:rPr>
-        <w:t>功能模块图</w:t>
-      </w:r>
-    </w:p>
-    <w:p>
-      <w:pPr>
-        <w:pStyle w:val="4"/>
-        <w:ind w:left="1260" w:firstLine="0" w:firstLineChars="0"/>
-        <w:rPr>
-          <w:rFonts w:hint="eastAsia"/>
-        </w:rPr>
-      </w:pPr>
-      <w:r>
-        <w:rPr>
-          <w:rFonts w:hint="default"/>
-        </w:rPr>
-        <w:t>鞋类详细信息</w:t>
-      </w:r>
-      <w:r>
-        <w:rPr>
-          <w:rFonts w:hint="eastAsia"/>
-        </w:rPr>
-        <w:t>管理</w:t>
-      </w:r>
-      <w:r>
-        <w:rPr>
-          <w:rFonts w:hint="default"/>
-        </w:rPr>
-        <w:t>功能模块图</w:t>
-      </w:r>
-    </w:p>
-    <w:p>
-      <w:pPr>
-        <w:pStyle w:val="4"/>
-        <w:ind w:left="1260" w:firstLine="0" w:firstLineChars="0"/>
-        <w:rPr>
-          <w:rFonts w:hint="default"/>
-        </w:rPr>
-      </w:pPr>
-      <w:r>
-        <w:rPr>
-          <w:rFonts w:hint="default"/>
-        </w:rPr>
-        <w:t>统计分析功能模块图</w:t>
-      </w:r>
-    </w:p>
-    <w:p>
-      <w:pPr>
-        <w:pStyle w:val="4"/>
-        <w:ind w:left="1260" w:firstLine="0" w:firstLineChars="0"/>
-        <w:rPr>
-          <w:rFonts w:hint="eastAsia"/>
-        </w:rPr>
-      </w:pPr>
-      <w:r>
-        <w:rPr>
-          <w:rFonts w:hint="default"/>
-        </w:rPr>
-        <w:t>广告信息管理功能模块图</w:t>
-      </w:r>
-    </w:p>
-    <w:p>
-      <w:pPr>
-        <w:pStyle w:val="4"/>
-        <w:ind w:left="1260" w:firstLine="0" w:firstLineChars="0"/>
-      </w:pPr>
-      <w:r>
-        <w:rPr>
-          <w:rFonts w:hint="eastAsia"/>
-        </w:rPr>
-        <w:t>会员</w:t>
-      </w:r>
-      <w:r>
-        <w:rPr>
-          <w:rFonts w:hint="default"/>
-        </w:rPr>
-        <w:t>管理功能模块图</w:t>
-      </w:r>
-    </w:p>
-    <w:p>
-      <w:pPr>
-        <w:pStyle w:val="4"/>
-        <w:numPr>
-          <w:ilvl w:val="1"/>
-          <w:numId w:val="1"/>
-        </w:numPr>
-        <w:ind w:firstLineChars="0"/>
-      </w:pPr>
-      <w:r>
-        <w:rPr>
-          <w:rFonts w:hint="eastAsia"/>
-        </w:rPr>
-        <w:t>输入输出设计</w:t>
-      </w:r>
-    </w:p>
-    <w:p>
-      <w:pPr>
-        <w:pStyle w:val="4"/>
-        <w:numPr>
-          <w:ilvl w:val="1"/>
-          <w:numId w:val="1"/>
-        </w:numPr>
-        <w:ind w:firstLineChars="0"/>
-      </w:pPr>
-      <w:r>
-        <w:rPr>
-          <w:rFonts w:hint="eastAsia"/>
-        </w:rPr>
-        <w:t>数据库设计</w:t>
-      </w:r>
-    </w:p>
-    <w:p>
-      <w:pPr>
-        <w:pStyle w:val="4"/>
-        <w:numPr>
-          <w:ilvl w:val="2"/>
-          <w:numId w:val="1"/>
-        </w:numPr>
-        <w:ind w:firstLineChars="0"/>
-      </w:pPr>
-      <w:r>
-        <w:rPr>
-          <w:rFonts w:hint="eastAsia"/>
-        </w:rPr>
-        <w:t>主要实体属性图</w:t>
-      </w:r>
-    </w:p>
-    <w:p>
-      <w:pPr>
-        <w:pStyle w:val="4"/>
-        <w:numPr>
-          <w:ilvl w:val="2"/>
-          <w:numId w:val="1"/>
-        </w:numPr>
-        <w:ind w:firstLineChars="0"/>
-      </w:pPr>
-      <w:r>
-        <w:rPr>
-          <w:rFonts w:hint="eastAsia"/>
-        </w:rPr>
-        <w:t>主要实体关系图</w:t>
-      </w:r>
-    </w:p>
-    <w:p>
-      <w:pPr>
-        <w:pStyle w:val="4"/>
-        <w:numPr>
-          <w:ilvl w:val="2"/>
-          <w:numId w:val="1"/>
-        </w:numPr>
-        <w:ind w:firstLineChars="0"/>
-      </w:pPr>
-      <w:r>
-        <w:rPr>
-          <w:rFonts w:hint="eastAsia"/>
-        </w:rPr>
-        <w:t>主要数据库表设计</w:t>
-      </w:r>
-    </w:p>
-    <w:p>
-      <w:pPr>
-        <w:pStyle w:val="4"/>
-        <w:numPr>
-          <w:ilvl w:val="2"/>
-          <w:numId w:val="1"/>
-        </w:numPr>
-        <w:ind w:firstLineChars="0"/>
-      </w:pPr>
-      <w:r>
-        <w:rPr>
-          <w:rFonts w:hint="eastAsia"/>
-        </w:rPr>
-        <w:t>主要数据库表建表语句</w:t>
-      </w:r>
-    </w:p>
-    <w:p>
-      <w:pPr>
-        <w:pStyle w:val="4"/>
-        <w:numPr>
-          <w:ilvl w:val="1"/>
-          <w:numId w:val="1"/>
-        </w:numPr>
-        <w:ind w:firstLineChars="0"/>
-      </w:pPr>
-      <w:r>
-        <w:rPr>
-          <w:rFonts w:hint="eastAsia"/>
-        </w:rPr>
-        <w:t>本章小结</w:t>
-      </w:r>
-    </w:p>
-    <w:p>
-      <w:pPr>
-        <w:pStyle w:val="4"/>
-        <w:numPr>
-          <w:ilvl w:val="0"/>
-          <w:numId w:val="1"/>
-        </w:numPr>
-        <w:ind w:firstLineChars="0"/>
-      </w:pPr>
-      <w:r>
-        <w:rPr>
-          <w:rFonts w:hint="eastAsia"/>
-        </w:rPr>
-        <w:t>系统实现与测试</w:t>
-      </w:r>
-    </w:p>
-    <w:p>
-      <w:pPr>
-        <w:pStyle w:val="4"/>
-        <w:numPr>
-          <w:ilvl w:val="1"/>
-          <w:numId w:val="1"/>
-        </w:numPr>
-        <w:ind w:firstLineChars="0"/>
-      </w:pPr>
-      <w:r>
-        <w:rPr>
-          <w:rFonts w:hint="eastAsia"/>
-        </w:rPr>
-        <w:t>系统运行环境及硬件配置</w:t>
-      </w:r>
-    </w:p>
-    <w:p>
-      <w:pPr>
-        <w:pStyle w:val="4"/>
-        <w:numPr>
-          <w:ilvl w:val="1"/>
-          <w:numId w:val="1"/>
-        </w:numPr>
-        <w:ind w:firstLineChars="0"/>
-      </w:pPr>
-      <w:r>
-        <w:rPr>
-          <w:rFonts w:hint="eastAsia"/>
-        </w:rPr>
-        <w:t>系统功能实现</w:t>
-      </w:r>
-    </w:p>
-    <w:p>
-      <w:pPr>
-        <w:pStyle w:val="4"/>
-        <w:ind w:left="1260" w:firstLine="0" w:firstLineChars="0"/>
-        <w:rPr>
-          <w:rFonts w:hint="eastAsia"/>
-        </w:rPr>
-      </w:pPr>
-      <w:r>
-        <w:rPr>
-          <w:rFonts w:hint="eastAsia"/>
-        </w:rPr>
-        <w:t>销售管理</w:t>
-      </w:r>
-      <w:r>
-        <w:rPr>
-          <w:rFonts w:hint="default"/>
-        </w:rPr>
-        <w:t>功能的实现</w:t>
-      </w:r>
-    </w:p>
-    <w:p>
-      <w:pPr>
-        <w:pStyle w:val="4"/>
-        <w:ind w:left="1260" w:firstLine="0" w:firstLineChars="0"/>
-      </w:pPr>
-      <w:r>
-        <w:rPr>
-          <w:rFonts w:hint="eastAsia"/>
-        </w:rPr>
-        <w:t>采购管理</w:t>
-      </w:r>
-      <w:r>
-        <w:rPr>
-          <w:rFonts w:hint="default"/>
-        </w:rPr>
-        <w:t>功能的实现</w:t>
-      </w:r>
-    </w:p>
-    <w:p>
-      <w:pPr>
-        <w:pStyle w:val="4"/>
-        <w:ind w:left="1260" w:firstLine="0" w:firstLineChars="0"/>
-      </w:pPr>
-      <w:r>
-        <w:rPr>
-          <w:rFonts w:hint="eastAsia"/>
-        </w:rPr>
-        <w:t>库存管理</w:t>
-      </w:r>
-      <w:r>
-        <w:rPr>
-          <w:rFonts w:hint="default"/>
-        </w:rPr>
-        <w:t>功能的实现</w:t>
-      </w:r>
-    </w:p>
-    <w:p>
-      <w:pPr>
-        <w:pStyle w:val="4"/>
-        <w:ind w:left="1260" w:firstLine="0" w:firstLineChars="0"/>
-        <w:rPr>
-          <w:rFonts w:hint="eastAsia"/>
-        </w:rPr>
-      </w:pPr>
-      <w:r>
-        <w:rPr>
-          <w:rFonts w:hint="default"/>
-        </w:rPr>
-        <w:t>鞋类详细信息</w:t>
-      </w:r>
-      <w:r>
-        <w:rPr>
-          <w:rFonts w:hint="eastAsia"/>
-        </w:rPr>
-        <w:t>管理</w:t>
-      </w:r>
-      <w:r>
-        <w:rPr>
-          <w:rFonts w:hint="default"/>
-        </w:rPr>
-        <w:t>功能的实现</w:t>
-      </w:r>
-    </w:p>
-    <w:p>
-      <w:pPr>
-        <w:pStyle w:val="4"/>
-        <w:ind w:left="1260" w:firstLine="0" w:firstLineChars="0"/>
-        <w:rPr>
-          <w:rFonts w:hint="default"/>
-        </w:rPr>
-      </w:pPr>
-      <w:r>
-        <w:rPr>
-          <w:rFonts w:hint="default"/>
-        </w:rPr>
-        <w:t>统计分析功能的实现</w:t>
-      </w:r>
-    </w:p>
-    <w:p>
-      <w:pPr>
-        <w:pStyle w:val="4"/>
-        <w:ind w:left="1260" w:firstLine="0" w:firstLineChars="0"/>
-        <w:rPr>
-          <w:rFonts w:hint="eastAsia"/>
-        </w:rPr>
-      </w:pPr>
-      <w:r>
-        <w:rPr>
-          <w:rFonts w:hint="default"/>
-        </w:rPr>
-        <w:t>广告信息管理功能的实现</w:t>
-      </w:r>
-    </w:p>
-    <w:p>
-      <w:pPr>
-        <w:pStyle w:val="4"/>
-        <w:ind w:left="1260" w:firstLine="0" w:firstLineChars="0"/>
-      </w:pPr>
-      <w:r>
-        <w:rPr>
-          <w:rFonts w:hint="eastAsia"/>
-        </w:rPr>
-        <w:t>会员</w:t>
-      </w:r>
-      <w:r>
-        <w:rPr>
-          <w:rFonts w:hint="default"/>
-        </w:rPr>
-        <w:t>管理</w:t>
-      </w:r>
       <w:bookmarkStart w:id="0" w:name="_GoBack"/>
       <w:bookmarkEnd w:id="0"/>
       <w:r>
         <w:rPr>
+          <w:rFonts w:hint="eastAsia"/>
+        </w:rPr>
+        <w:t>本章小结</w:t>
+      </w:r>
+    </w:p>
+    <w:p>
+      <w:pPr>
+        <w:pStyle w:val="4"/>
+        <w:numPr>
+          <w:ilvl w:val="0"/>
+          <w:numId w:val="1"/>
+        </w:numPr>
+        <w:ind w:firstLineChars="0"/>
+      </w:pPr>
+      <w:r>
+        <w:rPr>
+          <w:rFonts w:hint="eastAsia"/>
+        </w:rPr>
+        <w:t>系统设计</w:t>
+      </w:r>
+    </w:p>
+    <w:p>
+      <w:pPr>
+        <w:pStyle w:val="4"/>
+        <w:numPr>
+          <w:ilvl w:val="1"/>
+          <w:numId w:val="1"/>
+        </w:numPr>
+        <w:ind w:firstLineChars="0"/>
+      </w:pPr>
+      <w:r>
+        <w:rPr>
+          <w:rFonts w:hint="eastAsia"/>
+        </w:rPr>
+        <w:t>总体设计（总体功能结构图）</w:t>
+      </w:r>
+    </w:p>
+    <w:p>
+      <w:pPr>
+        <w:pStyle w:val="4"/>
+        <w:numPr>
+          <w:ilvl w:val="1"/>
+          <w:numId w:val="1"/>
+        </w:numPr>
+        <w:ind w:firstLineChars="0"/>
+      </w:pPr>
+      <w:r>
+        <w:rPr>
+          <w:rFonts w:hint="eastAsia"/>
+        </w:rPr>
+        <w:t>功能模块设计</w:t>
+      </w:r>
+    </w:p>
+    <w:p>
+      <w:pPr>
+        <w:pStyle w:val="4"/>
+        <w:ind w:left="1260" w:firstLine="0" w:firstLineChars="0"/>
+        <w:rPr>
+          <w:rFonts w:hint="eastAsia"/>
+        </w:rPr>
+      </w:pPr>
+      <w:r>
+        <w:rPr>
+          <w:rFonts w:hint="eastAsia"/>
+        </w:rPr>
+        <w:t>销售管理</w:t>
+      </w:r>
+      <w:r>
+        <w:rPr>
+          <w:rFonts w:hint="default"/>
+        </w:rPr>
+        <w:t>功能模块图</w:t>
+      </w:r>
+    </w:p>
+    <w:p>
+      <w:pPr>
+        <w:pStyle w:val="4"/>
+        <w:ind w:left="1260" w:firstLine="0" w:firstLineChars="0"/>
+      </w:pPr>
+      <w:r>
+        <w:rPr>
+          <w:rFonts w:hint="eastAsia"/>
+        </w:rPr>
+        <w:t>采购管理</w:t>
+      </w:r>
+      <w:r>
+        <w:rPr>
+          <w:rFonts w:hint="default"/>
+        </w:rPr>
+        <w:t>功能模块图</w:t>
+      </w:r>
+    </w:p>
+    <w:p>
+      <w:pPr>
+        <w:pStyle w:val="4"/>
+        <w:ind w:left="1260" w:firstLine="0" w:firstLineChars="0"/>
+      </w:pPr>
+      <w:r>
+        <w:rPr>
+          <w:rFonts w:hint="eastAsia"/>
+        </w:rPr>
+        <w:t>库存管理</w:t>
+      </w:r>
+      <w:r>
+        <w:rPr>
+          <w:rFonts w:hint="default"/>
+        </w:rPr>
+        <w:t>功能模块图</w:t>
+      </w:r>
+    </w:p>
+    <w:p>
+      <w:pPr>
+        <w:pStyle w:val="4"/>
+        <w:ind w:left="1260" w:firstLine="0" w:firstLineChars="0"/>
+        <w:rPr>
+          <w:rFonts w:hint="eastAsia"/>
+        </w:rPr>
+      </w:pPr>
+      <w:r>
+        <w:rPr>
+          <w:rFonts w:hint="default"/>
+        </w:rPr>
+        <w:t>鞋类详细信息</w:t>
+      </w:r>
+      <w:r>
+        <w:rPr>
+          <w:rFonts w:hint="eastAsia"/>
+        </w:rPr>
+        <w:t>管理</w:t>
+      </w:r>
+      <w:r>
+        <w:rPr>
+          <w:rFonts w:hint="default"/>
+        </w:rPr>
+        <w:t>功能模块图</w:t>
+      </w:r>
+    </w:p>
+    <w:p>
+      <w:pPr>
+        <w:pStyle w:val="4"/>
+        <w:ind w:left="1260" w:firstLine="0" w:firstLineChars="0"/>
+        <w:rPr>
+          <w:rFonts w:hint="default"/>
+        </w:rPr>
+      </w:pPr>
+      <w:r>
+        <w:rPr>
+          <w:rFonts w:hint="default"/>
+        </w:rPr>
+        <w:t>统计分析功能模块图</w:t>
+      </w:r>
+    </w:p>
+    <w:p>
+      <w:pPr>
+        <w:pStyle w:val="4"/>
+        <w:ind w:left="1260" w:firstLine="0" w:firstLineChars="0"/>
+        <w:rPr>
+          <w:rFonts w:hint="eastAsia"/>
+        </w:rPr>
+      </w:pPr>
+      <w:r>
+        <w:rPr>
+          <w:rFonts w:hint="default"/>
+        </w:rPr>
+        <w:t>广告信息管理功能模块图</w:t>
+      </w:r>
+    </w:p>
+    <w:p>
+      <w:pPr>
+        <w:pStyle w:val="4"/>
+        <w:ind w:left="1260" w:firstLine="0" w:firstLineChars="0"/>
+      </w:pPr>
+      <w:r>
+        <w:rPr>
+          <w:rFonts w:hint="eastAsia"/>
+        </w:rPr>
+        <w:t>会员</w:t>
+      </w:r>
+      <w:r>
+        <w:rPr>
+          <w:rFonts w:hint="default"/>
+        </w:rPr>
+        <w:t>管理功能模块图</w:t>
+      </w:r>
+    </w:p>
+    <w:p>
+      <w:pPr>
+        <w:pStyle w:val="4"/>
+        <w:numPr>
+          <w:ilvl w:val="1"/>
+          <w:numId w:val="1"/>
+        </w:numPr>
+        <w:ind w:firstLineChars="0"/>
+      </w:pPr>
+      <w:r>
+        <w:rPr>
+          <w:rFonts w:hint="eastAsia"/>
+        </w:rPr>
+        <w:t>输入输出设计</w:t>
+      </w:r>
+    </w:p>
+    <w:p>
+      <w:pPr>
+        <w:pStyle w:val="4"/>
+        <w:numPr>
+          <w:ilvl w:val="1"/>
+          <w:numId w:val="1"/>
+        </w:numPr>
+        <w:ind w:firstLineChars="0"/>
+      </w:pPr>
+      <w:r>
+        <w:rPr>
+          <w:rFonts w:hint="eastAsia"/>
+        </w:rPr>
+        <w:t>数据库设计</w:t>
+      </w:r>
+    </w:p>
+    <w:p>
+      <w:pPr>
+        <w:pStyle w:val="4"/>
+        <w:numPr>
+          <w:ilvl w:val="2"/>
+          <w:numId w:val="1"/>
+        </w:numPr>
+        <w:ind w:firstLineChars="0"/>
+      </w:pPr>
+      <w:r>
+        <w:rPr>
+          <w:rFonts w:hint="eastAsia"/>
+        </w:rPr>
+        <w:t>主要实体属性图</w:t>
+      </w:r>
+    </w:p>
+    <w:p>
+      <w:pPr>
+        <w:pStyle w:val="4"/>
+        <w:numPr>
+          <w:ilvl w:val="2"/>
+          <w:numId w:val="1"/>
+        </w:numPr>
+        <w:ind w:firstLineChars="0"/>
+      </w:pPr>
+      <w:r>
+        <w:rPr>
+          <w:rFonts w:hint="eastAsia"/>
+        </w:rPr>
+        <w:t>主要实体关系图</w:t>
+      </w:r>
+    </w:p>
+    <w:p>
+      <w:pPr>
+        <w:pStyle w:val="4"/>
+        <w:numPr>
+          <w:ilvl w:val="2"/>
+          <w:numId w:val="1"/>
+        </w:numPr>
+        <w:ind w:firstLineChars="0"/>
+      </w:pPr>
+      <w:r>
+        <w:rPr>
+          <w:rFonts w:hint="eastAsia"/>
+        </w:rPr>
+        <w:t>主要数据库表设计</w:t>
+      </w:r>
+    </w:p>
+    <w:p>
+      <w:pPr>
+        <w:pStyle w:val="4"/>
+        <w:numPr>
+          <w:ilvl w:val="2"/>
+          <w:numId w:val="1"/>
+        </w:numPr>
+        <w:ind w:firstLineChars="0"/>
+      </w:pPr>
+      <w:r>
+        <w:rPr>
+          <w:rFonts w:hint="eastAsia"/>
+        </w:rPr>
+        <w:t>主要数据库表建表语句</w:t>
+      </w:r>
+    </w:p>
+    <w:p>
+      <w:pPr>
+        <w:pStyle w:val="4"/>
+        <w:numPr>
+          <w:ilvl w:val="1"/>
+          <w:numId w:val="1"/>
+        </w:numPr>
+        <w:ind w:firstLineChars="0"/>
+      </w:pPr>
+      <w:r>
+        <w:rPr>
+          <w:rFonts w:hint="eastAsia"/>
+        </w:rPr>
+        <w:t>本章小结</w:t>
+      </w:r>
+    </w:p>
+    <w:p>
+      <w:pPr>
+        <w:pStyle w:val="4"/>
+        <w:numPr>
+          <w:ilvl w:val="0"/>
+          <w:numId w:val="1"/>
+        </w:numPr>
+        <w:ind w:firstLineChars="0"/>
+      </w:pPr>
+      <w:r>
+        <w:rPr>
+          <w:rFonts w:hint="eastAsia"/>
+        </w:rPr>
+        <w:t>系统实现与测试</w:t>
+      </w:r>
+    </w:p>
+    <w:p>
+      <w:pPr>
+        <w:pStyle w:val="4"/>
+        <w:numPr>
+          <w:ilvl w:val="1"/>
+          <w:numId w:val="1"/>
+        </w:numPr>
+        <w:ind w:firstLineChars="0"/>
+      </w:pPr>
+      <w:r>
+        <w:rPr>
+          <w:rFonts w:hint="eastAsia"/>
+        </w:rPr>
+        <w:t>系统运行环境及硬件配置</w:t>
+      </w:r>
+    </w:p>
+    <w:p>
+      <w:pPr>
+        <w:pStyle w:val="4"/>
+        <w:numPr>
+          <w:ilvl w:val="1"/>
+          <w:numId w:val="1"/>
+        </w:numPr>
+        <w:ind w:firstLineChars="0"/>
+      </w:pPr>
+      <w:r>
+        <w:rPr>
+          <w:rFonts w:hint="eastAsia"/>
+        </w:rPr>
+        <w:t>系统功能实现</w:t>
+      </w:r>
+    </w:p>
+    <w:p>
+      <w:pPr>
+        <w:pStyle w:val="4"/>
+        <w:ind w:left="1260" w:firstLine="0" w:firstLineChars="0"/>
+        <w:rPr>
+          <w:rFonts w:hint="eastAsia"/>
+        </w:rPr>
+      </w:pPr>
+      <w:r>
+        <w:rPr>
+          <w:rFonts w:hint="eastAsia"/>
+        </w:rPr>
+        <w:t>销售管理</w:t>
+      </w:r>
+      <w:r>
+        <w:rPr>
           <w:rFonts w:hint="default"/>
         </w:rPr>
         <w:t>功能的实现</w:t>
+      </w:r>
+    </w:p>
+    <w:p>
+      <w:pPr>
+        <w:pStyle w:val="4"/>
+        <w:ind w:left="1260" w:firstLine="0" w:firstLineChars="0"/>
+      </w:pPr>
+      <w:r>
+        <w:rPr>
+          <w:rFonts w:hint="eastAsia"/>
+        </w:rPr>
+        <w:t>采购管理</w:t>
+      </w:r>
+      <w:r>
+        <w:rPr>
+          <w:rFonts w:hint="default"/>
+        </w:rPr>
+        <w:t>功能的实现</w:t>
+      </w:r>
+    </w:p>
+    <w:p>
+      <w:pPr>
+        <w:pStyle w:val="4"/>
+        <w:ind w:left="1260" w:firstLine="0" w:firstLineChars="0"/>
+      </w:pPr>
+      <w:r>
+        <w:rPr>
+          <w:rFonts w:hint="eastAsia"/>
+        </w:rPr>
+        <w:t>库存管理</w:t>
+      </w:r>
+      <w:r>
+        <w:rPr>
+          <w:rFonts w:hint="default"/>
+        </w:rPr>
+        <w:t>功能的实现</w:t>
+      </w:r>
+    </w:p>
+    <w:p>
+      <w:pPr>
+        <w:pStyle w:val="4"/>
+        <w:ind w:left="1260" w:firstLine="0" w:firstLineChars="0"/>
+        <w:rPr>
+          <w:rFonts w:hint="eastAsia"/>
+        </w:rPr>
+      </w:pPr>
+      <w:r>
+        <w:rPr>
+          <w:rFonts w:hint="default"/>
+        </w:rPr>
+        <w:t>鞋类详细信息</w:t>
+      </w:r>
+      <w:r>
+        <w:rPr>
+          <w:rFonts w:hint="eastAsia"/>
+        </w:rPr>
+        <w:t>管理</w:t>
+      </w:r>
+      <w:r>
+        <w:rPr>
+          <w:rFonts w:hint="default"/>
+        </w:rPr>
+        <w:t>功能的实现</w:t>
+      </w:r>
+    </w:p>
+    <w:p>
+      <w:pPr>
+        <w:pStyle w:val="4"/>
+        <w:ind w:left="1260" w:firstLine="0" w:firstLineChars="0"/>
+        <w:rPr>
+          <w:rFonts w:hint="default"/>
+        </w:rPr>
+      </w:pPr>
+      <w:r>
+        <w:rPr>
+          <w:rFonts w:hint="default"/>
+        </w:rPr>
+        <w:t>统计分析功能的实现</w:t>
+      </w:r>
+    </w:p>
+    <w:p>
+      <w:pPr>
+        <w:pStyle w:val="4"/>
+        <w:ind w:left="1260" w:firstLine="0" w:firstLineChars="0"/>
+        <w:rPr>
+          <w:rFonts w:hint="eastAsia"/>
+        </w:rPr>
+      </w:pPr>
+      <w:r>
+        <w:rPr>
+          <w:rFonts w:hint="default"/>
+        </w:rPr>
+        <w:t>广告信息管理功能的实现</w:t>
+      </w:r>
+    </w:p>
+    <w:p>
+      <w:pPr>
+        <w:pStyle w:val="4"/>
+        <w:ind w:left="1260" w:firstLine="0" w:firstLineChars="0"/>
+      </w:pPr>
+      <w:r>
+        <w:rPr>
+          <w:rFonts w:hint="eastAsia"/>
+        </w:rPr>
+        <w:t>会员</w:t>
+      </w:r>
+      <w:r>
+        <w:rPr>
+          <w:rFonts w:hint="default"/>
+        </w:rPr>
+        <w:t>管理功能的实现</w:t>
       </w:r>
     </w:p>
     <w:p>
